--- a/Spravochnik-spavochnik/Документы/Дневник ПП.01 ИС-32.docx
+++ b/Spravochnik-spavochnik/Документы/Дневник ПП.01 ИС-32.docx
@@ -240,9 +240,8 @@
           <w:bCs/>
           <w:sz w:val="36"/>
           <w:szCs w:val="36"/>
-          <w:lang w:val="en-US"/>
         </w:rPr>
-        <w:t xml:space="preserve"> </w:t>
+        <w:t xml:space="preserve"> 1134-</w:t>
       </w:r>
       <w:r>
         <w:rPr>
@@ -250,9 +249,17 @@
           <w:bCs/>
           <w:sz w:val="36"/>
           <w:szCs w:val="36"/>
-          <w:lang w:val="en-US"/>
         </w:rPr>
-        <w:t>1134-n10</w:t>
+        <w:t>п</w:t>
+      </w:r>
+      <w:r>
+        <w:rPr>
+          <w:rFonts w:ascii="Times New Roman" w:eastAsia="Times New Roman" w:hAnsi="Times New Roman" w:cs="Times New Roman"/>
+          <w:bCs/>
+          <w:sz w:val="36"/>
+          <w:szCs w:val="36"/>
+        </w:rPr>
+        <w:t>10</w:t>
       </w:r>
       <w:r>
         <w:rPr>
@@ -299,6 +306,8 @@
       <w:r>
         <w:rPr>
           <w:rFonts w:ascii="Times New Roman" w:eastAsia="Times New Roman" w:hAnsi="Times New Roman" w:cs="Times New Roman"/>
+          <w:sz w:val="28"/>
+          <w:szCs w:val="28"/>
         </w:rPr>
         <w:t>Парада</w:t>
       </w:r>
@@ -306,6 +315,8 @@
       <w:r>
         <w:rPr>
           <w:rFonts w:ascii="Times New Roman" w:eastAsia="Times New Roman" w:hAnsi="Times New Roman" w:cs="Times New Roman"/>
+          <w:sz w:val="28"/>
+          <w:szCs w:val="28"/>
         </w:rPr>
         <w:t xml:space="preserve"> Сергей Сергеевича</w:t>
       </w:r>
